--- a/250422/새 Microsoft Word 문서.docx
+++ b/250422/새 Microsoft Word 문서.docx
@@ -29,6 +29,137 @@
       </w:r>
       <w:proofErr w:type="spellEnd"/>
     </w:p>
+    <w:p/>
+    <w:p>
+      <w:r>
+        <w:rPr>
+          <w:noProof/>
+        </w:rPr>
+        <w:drawing>
+          <wp:inline distT="0" distB="0" distL="0" distR="0" wp14:anchorId="6FFB899C" wp14:editId="637BD444">
+            <wp:extent cx="5731510" cy="2556510"/>
+            <wp:effectExtent l="0" t="0" r="2540" b="0"/>
+            <wp:docPr id="1" name="그림 1"/>
+            <wp:cNvGraphicFramePr>
+              <a:graphicFrameLocks xmlns:a="http://schemas.openxmlformats.org/drawingml/2006/main" noChangeAspect="1"/>
+            </wp:cNvGraphicFramePr>
+            <a:graphic xmlns:a="http://schemas.openxmlformats.org/drawingml/2006/main">
+              <a:graphicData uri="http://schemas.openxmlformats.org/drawingml/2006/picture">
+                <pic:pic xmlns:pic="http://schemas.openxmlformats.org/drawingml/2006/picture">
+                  <pic:nvPicPr>
+                    <pic:cNvPr id="1" name=""/>
+                    <pic:cNvPicPr/>
+                  </pic:nvPicPr>
+                  <pic:blipFill>
+                    <a:blip r:embed="rId4"/>
+                    <a:stretch>
+                      <a:fillRect/>
+                    </a:stretch>
+                  </pic:blipFill>
+                  <pic:spPr>
+                    <a:xfrm>
+                      <a:off x="0" y="0"/>
+                      <a:ext cx="5731510" cy="2556510"/>
+                    </a:xfrm>
+                    <a:prstGeom prst="rect">
+                      <a:avLst/>
+                    </a:prstGeom>
+                  </pic:spPr>
+                </pic:pic>
+              </a:graphicData>
+            </a:graphic>
+          </wp:inline>
+        </w:drawing>
+      </w:r>
+    </w:p>
+    <w:p>
+      <w:r>
+        <w:rPr>
+          <w:noProof/>
+        </w:rPr>
+        <w:drawing>
+          <wp:inline distT="0" distB="0" distL="0" distR="0" wp14:anchorId="6E0EC9BD" wp14:editId="1E55D733">
+            <wp:extent cx="5731510" cy="3810635"/>
+            <wp:effectExtent l="0" t="0" r="2540" b="0"/>
+            <wp:docPr id="2" name="그림 2"/>
+            <wp:cNvGraphicFramePr>
+              <a:graphicFrameLocks xmlns:a="http://schemas.openxmlformats.org/drawingml/2006/main" noChangeAspect="1"/>
+            </wp:cNvGraphicFramePr>
+            <a:graphic xmlns:a="http://schemas.openxmlformats.org/drawingml/2006/main">
+              <a:graphicData uri="http://schemas.openxmlformats.org/drawingml/2006/picture">
+                <pic:pic xmlns:pic="http://schemas.openxmlformats.org/drawingml/2006/picture">
+                  <pic:nvPicPr>
+                    <pic:cNvPr id="1" name=""/>
+                    <pic:cNvPicPr/>
+                  </pic:nvPicPr>
+                  <pic:blipFill>
+                    <a:blip r:embed="rId5"/>
+                    <a:stretch>
+                      <a:fillRect/>
+                    </a:stretch>
+                  </pic:blipFill>
+                  <pic:spPr>
+                    <a:xfrm>
+                      <a:off x="0" y="0"/>
+                      <a:ext cx="5731510" cy="3810635"/>
+                    </a:xfrm>
+                    <a:prstGeom prst="rect">
+                      <a:avLst/>
+                    </a:prstGeom>
+                  </pic:spPr>
+                </pic:pic>
+              </a:graphicData>
+            </a:graphic>
+          </wp:inline>
+        </w:drawing>
+      </w:r>
+    </w:p>
+    <w:p>
+      <w:r>
+        <w:rPr>
+          <w:rFonts w:hint="eastAsia"/>
+        </w:rPr>
+        <w:t xml:space="preserve">이렇게 이미지 </w:t>
+      </w:r>
+      <w:proofErr w:type="spellStart"/>
+      <w:r>
+        <w:rPr>
+          <w:rFonts w:hint="eastAsia"/>
+        </w:rPr>
+        <w:t>모아놓고</w:t>
+      </w:r>
+      <w:proofErr w:type="spellEnd"/>
+      <w:r>
+        <w:rPr>
+          <w:rFonts w:hint="eastAsia"/>
+        </w:rPr>
+        <w:t xml:space="preserve"> </w:t>
+      </w:r>
+      <w:proofErr w:type="spellStart"/>
+      <w:r>
+        <w:rPr>
+          <w:rFonts w:hint="eastAsia"/>
+        </w:rPr>
+        <w:t>좌표값으로</w:t>
+      </w:r>
+      <w:proofErr w:type="spellEnd"/>
+      <w:r>
+        <w:rPr>
+          <w:rFonts w:hint="eastAsia"/>
+        </w:rPr>
+        <w:t xml:space="preserve"> 찾아오는 것 </w:t>
+      </w:r>
+      <w:r>
+        <w:t>–</w:t>
+      </w:r>
+      <w:r>
+        <w:t xml:space="preserve"> sprite</w:t>
+      </w:r>
+    </w:p>
+    <w:p/>
+    <w:p/>
+    <w:p/>
+    <w:p/>
     <w:p>
       <w:pPr>
         <w:rPr>
